--- a/Inputs/Templates/MF DHL.docx
+++ b/Inputs/Templates/MF DHL.docx
@@ -50,6 +50,7 @@
         </w:rPr>
         <w:t xml:space="preserve"> </w:t>
       </w:r>
+      <w:proofErr w:type="gramStart"/>
       <w:r>
         <w:rPr>
           <w:rFonts w:cstheme="minorHAnsi"/>
@@ -65,7 +66,25 @@
           <w:b/>
           <w:color w:val="000000" w:themeColor="text1"/>
         </w:rPr>
-        <w:t>razon_social</w:t>
+        <w:t>razon</w:t>
+      </w:r>
+      <w:proofErr w:type="gramEnd"/>
+      <w:r>
+        <w:rPr>
+          <w:rFonts w:cstheme="minorHAnsi"/>
+          <w:b/>
+          <w:color w:val="000000" w:themeColor="text1"/>
+        </w:rPr>
+        <w:t>_</w:t>
+      </w:r>
+      <w:proofErr w:type="gramStart"/>
+      <w:r>
+        <w:rPr>
+          <w:rFonts w:cstheme="minorHAnsi"/>
+          <w:b/>
+          <w:color w:val="000000" w:themeColor="text1"/>
+        </w:rPr>
+        <w:t>social</w:t>
       </w:r>
       <w:proofErr w:type="spellEnd"/>
       <w:r>
@@ -74,7 +93,16 @@
           <w:b/>
           <w:color w:val="000000" w:themeColor="text1"/>
         </w:rPr>
-        <w:t xml:space="preserve"> }}</w:t>
+        <w:t xml:space="preserve"> }</w:t>
+      </w:r>
+      <w:proofErr w:type="gramEnd"/>
+      <w:r>
+        <w:rPr>
+          <w:rFonts w:cstheme="minorHAnsi"/>
+          <w:b/>
+          <w:color w:val="000000" w:themeColor="text1"/>
+        </w:rPr>
+        <w:t>}</w:t>
       </w:r>
       <w:r>
         <w:rPr>
@@ -84,6 +112,7 @@
         </w:rPr>
         <w:t>, “</w:t>
       </w:r>
+      <w:proofErr w:type="gramStart"/>
       <w:r>
         <w:rPr>
           <w:rFonts w:cstheme="minorHAnsi"/>
@@ -99,7 +128,25 @@
           <w:b/>
           <w:color w:val="000000" w:themeColor="text1"/>
         </w:rPr>
-        <w:t>nombre_comercial</w:t>
+        <w:t>nombre</w:t>
+      </w:r>
+      <w:proofErr w:type="gramEnd"/>
+      <w:r>
+        <w:rPr>
+          <w:rFonts w:cstheme="minorHAnsi"/>
+          <w:b/>
+          <w:color w:val="000000" w:themeColor="text1"/>
+        </w:rPr>
+        <w:t>_</w:t>
+      </w:r>
+      <w:proofErr w:type="gramStart"/>
+      <w:r>
+        <w:rPr>
+          <w:rFonts w:cstheme="minorHAnsi"/>
+          <w:b/>
+          <w:color w:val="000000" w:themeColor="text1"/>
+        </w:rPr>
+        <w:t>comercial</w:t>
       </w:r>
       <w:proofErr w:type="spellEnd"/>
       <w:r>
@@ -108,7 +155,16 @@
           <w:b/>
           <w:color w:val="000000" w:themeColor="text1"/>
         </w:rPr>
-        <w:t xml:space="preserve"> }}</w:t>
+        <w:t xml:space="preserve"> }</w:t>
+      </w:r>
+      <w:proofErr w:type="gramEnd"/>
+      <w:r>
+        <w:rPr>
+          <w:rFonts w:cstheme="minorHAnsi"/>
+          <w:b/>
+          <w:color w:val="000000" w:themeColor="text1"/>
+        </w:rPr>
+        <w:t>}</w:t>
       </w:r>
       <w:r>
         <w:rPr>
@@ -138,14 +194,78 @@
           <w:rFonts w:cstheme="minorHAnsi"/>
           <w:color w:val="000000" w:themeColor="text1"/>
         </w:rPr>
-        <w:t xml:space="preserve">al sur de {{ norte }}, al </w:t>
+        <w:t xml:space="preserve">al sur de </w:t>
+      </w:r>
+      <w:proofErr w:type="gramStart"/>
+      <w:r>
+        <w:rPr>
+          <w:rFonts w:cstheme="minorHAnsi"/>
+          <w:color w:val="000000" w:themeColor="text1"/>
+        </w:rPr>
+        <w:t>{{ norte</w:t>
+      </w:r>
+      <w:proofErr w:type="gramEnd"/>
+      <w:r>
+        <w:rPr>
+          <w:rFonts w:cstheme="minorHAnsi"/>
+          <w:color w:val="000000" w:themeColor="text1"/>
+        </w:rPr>
+        <w:t xml:space="preserve"> }}, al </w:t>
       </w:r>
       <w:r>
         <w:rPr>
           <w:rFonts w:cstheme="minorHAnsi"/>
           <w:color w:val="000000" w:themeColor="text1"/>
         </w:rPr>
-        <w:t>norte de {{ sur }}, al este de {{ oeste }} y al oeste de {{ este }}</w:t>
+        <w:t xml:space="preserve">norte de </w:t>
+      </w:r>
+      <w:proofErr w:type="gramStart"/>
+      <w:r>
+        <w:rPr>
+          <w:rFonts w:cstheme="minorHAnsi"/>
+          <w:color w:val="000000" w:themeColor="text1"/>
+        </w:rPr>
+        <w:t>{{ sur</w:t>
+      </w:r>
+      <w:proofErr w:type="gramEnd"/>
+      <w:r>
+        <w:rPr>
+          <w:rFonts w:cstheme="minorHAnsi"/>
+          <w:color w:val="000000" w:themeColor="text1"/>
+        </w:rPr>
+        <w:t xml:space="preserve"> }}, al este de </w:t>
+      </w:r>
+      <w:proofErr w:type="gramStart"/>
+      <w:r>
+        <w:rPr>
+          <w:rFonts w:cstheme="minorHAnsi"/>
+          <w:color w:val="000000" w:themeColor="text1"/>
+        </w:rPr>
+        <w:t>{{ oeste</w:t>
+      </w:r>
+      <w:proofErr w:type="gramEnd"/>
+      <w:r>
+        <w:rPr>
+          <w:rFonts w:cstheme="minorHAnsi"/>
+          <w:color w:val="000000" w:themeColor="text1"/>
+        </w:rPr>
+        <w:t xml:space="preserve"> }} y al oeste de </w:t>
+      </w:r>
+      <w:proofErr w:type="gramStart"/>
+      <w:r>
+        <w:rPr>
+          <w:rFonts w:cstheme="minorHAnsi"/>
+          <w:color w:val="000000" w:themeColor="text1"/>
+        </w:rPr>
+        <w:t>{{ este</w:t>
+      </w:r>
+      <w:proofErr w:type="gramEnd"/>
+      <w:r>
+        <w:rPr>
+          <w:rFonts w:cstheme="minorHAnsi"/>
+          <w:color w:val="000000" w:themeColor="text1"/>
+        </w:rPr>
+        <w:t xml:space="preserve"> }}</w:t>
       </w:r>
       <w:r>
         <w:rPr>
@@ -182,7 +302,15 @@
           <w:rFonts w:cstheme="minorHAnsi"/>
           <w:color w:val="000000" w:themeColor="text1"/>
         </w:rPr>
-        <w:t xml:space="preserve">El horario de atención es de {{ </w:t>
+        <w:t xml:space="preserve">El horario de atención es de </w:t>
+      </w:r>
+      <w:proofErr w:type="gramStart"/>
+      <w:r>
+        <w:rPr>
+          <w:rFonts w:cstheme="minorHAnsi"/>
+          <w:color w:val="000000" w:themeColor="text1"/>
+        </w:rPr>
+        <w:t xml:space="preserve">{{ </w:t>
       </w:r>
       <w:proofErr w:type="spellStart"/>
       <w:r>
@@ -190,7 +318,23 @@
           <w:rFonts w:cstheme="minorHAnsi"/>
           <w:color w:val="000000" w:themeColor="text1"/>
         </w:rPr>
-        <w:t>dias_trabajo</w:t>
+        <w:t>dias</w:t>
+      </w:r>
+      <w:proofErr w:type="gramEnd"/>
+      <w:r>
+        <w:rPr>
+          <w:rFonts w:cstheme="minorHAnsi"/>
+          <w:color w:val="000000" w:themeColor="text1"/>
+        </w:rPr>
+        <w:t>_</w:t>
+      </w:r>
+      <w:proofErr w:type="gramStart"/>
+      <w:r>
+        <w:rPr>
+          <w:rFonts w:cstheme="minorHAnsi"/>
+          <w:color w:val="000000" w:themeColor="text1"/>
+        </w:rPr>
+        <w:t>trabajo</w:t>
       </w:r>
       <w:proofErr w:type="spellEnd"/>
       <w:r>
@@ -198,7 +342,31 @@
           <w:rFonts w:cstheme="minorHAnsi"/>
           <w:color w:val="000000" w:themeColor="text1"/>
         </w:rPr>
-        <w:t xml:space="preserve"> }} de {{ horario }}.</w:t>
+        <w:t xml:space="preserve"> }</w:t>
+      </w:r>
+      <w:proofErr w:type="gramEnd"/>
+      <w:r>
+        <w:rPr>
+          <w:rFonts w:cstheme="minorHAnsi"/>
+          <w:color w:val="000000" w:themeColor="text1"/>
+        </w:rPr>
+        <w:t xml:space="preserve">} de </w:t>
+      </w:r>
+      <w:proofErr w:type="gramStart"/>
+      <w:r>
+        <w:rPr>
+          <w:rFonts w:cstheme="minorHAnsi"/>
+          <w:color w:val="000000" w:themeColor="text1"/>
+        </w:rPr>
+        <w:t>{{ horario</w:t>
+      </w:r>
+      <w:proofErr w:type="gramEnd"/>
+      <w:r>
+        <w:rPr>
+          <w:rFonts w:cstheme="minorHAnsi"/>
+          <w:color w:val="000000" w:themeColor="text1"/>
+        </w:rPr>
+        <w:t xml:space="preserve"> }}.</w:t>
       </w:r>
       <w:r>
         <w:rPr>
@@ -214,12 +382,21 @@
         </w:rPr>
         <w:t xml:space="preserve">Cuenta con </w:t>
       </w:r>
+      <w:proofErr w:type="gramStart"/>
       <w:r>
         <w:rPr>
           <w:rFonts w:cstheme="minorHAnsi"/>
           <w:color w:val="000000" w:themeColor="text1"/>
         </w:rPr>
-        <w:t>{{ trabajadores }}</w:t>
+        <w:t>{{ trabajadores</w:t>
+      </w:r>
+      <w:proofErr w:type="gramEnd"/>
+      <w:r>
+        <w:rPr>
+          <w:rFonts w:cstheme="minorHAnsi"/>
+          <w:color w:val="000000" w:themeColor="text1"/>
+        </w:rPr>
+        <w:t xml:space="preserve"> }}</w:t>
       </w:r>
       <w:r>
         <w:rPr>
@@ -228,12 +405,21 @@
         </w:rPr>
         <w:t xml:space="preserve"> empleados fijos y afluencia durante el día de </w:t>
       </w:r>
+      <w:proofErr w:type="gramStart"/>
       <w:r>
         <w:rPr>
           <w:rFonts w:cstheme="minorHAnsi"/>
           <w:color w:val="000000" w:themeColor="text1"/>
         </w:rPr>
-        <w:t>{{ visitantes }}</w:t>
+        <w:t>{{ visitantes</w:t>
+      </w:r>
+      <w:proofErr w:type="gramEnd"/>
+      <w:r>
+        <w:rPr>
+          <w:rFonts w:cstheme="minorHAnsi"/>
+          <w:color w:val="000000" w:themeColor="text1"/>
+        </w:rPr>
+        <w:t xml:space="preserve"> }}</w:t>
       </w:r>
       <w:r>
         <w:rPr>
@@ -321,6 +507,7 @@
             <w:pPr>
               <w:pStyle w:val="Default"/>
               <w:spacing w:line="360" w:lineRule="auto"/>
+              <w:jc w:val="both"/>
               <w:rPr>
                 <w:rFonts w:asciiTheme="minorHAnsi" w:hAnsiTheme="minorHAnsi" w:cstheme="minorHAnsi"/>
                 <w:color w:val="000000" w:themeColor="text1"/>
@@ -370,6 +557,7 @@
                 <w:szCs w:val="22"/>
               </w:rPr>
             </w:pPr>
+            <w:proofErr w:type="gramStart"/>
             <w:r>
               <w:rPr>
                 <w:rFonts w:asciiTheme="minorHAnsi" w:hAnsiTheme="minorHAnsi" w:cstheme="minorHAnsi"/>
@@ -377,7 +565,17 @@
                 <w:sz w:val="22"/>
                 <w:szCs w:val="22"/>
               </w:rPr>
-              <w:t>{{ ext1 }}</w:t>
+              <w:t>{{ ext</w:t>
+            </w:r>
+            <w:proofErr w:type="gramEnd"/>
+            <w:r>
+              <w:rPr>
+                <w:rFonts w:asciiTheme="minorHAnsi" w:hAnsiTheme="minorHAnsi" w:cstheme="minorHAnsi"/>
+                <w:color w:val="000000" w:themeColor="text1"/>
+                <w:sz w:val="22"/>
+                <w:szCs w:val="22"/>
+              </w:rPr>
+              <w:t>1 }}</w:t>
             </w:r>
           </w:p>
         </w:tc>
@@ -398,6 +596,7 @@
                 <w:szCs w:val="22"/>
               </w:rPr>
             </w:pPr>
+            <w:proofErr w:type="gramStart"/>
             <w:r>
               <w:rPr>
                 <w:rFonts w:asciiTheme="minorHAnsi" w:hAnsiTheme="minorHAnsi" w:cstheme="minorHAnsi"/>
@@ -407,6 +606,7 @@
               </w:rPr>
               <w:t>{{ ext</w:t>
             </w:r>
+            <w:proofErr w:type="gramEnd"/>
             <w:r>
               <w:rPr>
                 <w:rFonts w:asciiTheme="minorHAnsi" w:hAnsiTheme="minorHAnsi" w:cstheme="minorHAnsi"/>
@@ -511,12 +711,21 @@
                 <w:color w:val="000000" w:themeColor="text1"/>
               </w:rPr>
             </w:pPr>
+            <w:proofErr w:type="gramStart"/>
             <w:r>
               <w:rPr>
                 <w:rFonts w:cstheme="minorHAnsi"/>
                 <w:color w:val="000000" w:themeColor="text1"/>
               </w:rPr>
-              <w:t>{{ puerta }}</w:t>
+              <w:t>{{ puerta</w:t>
+            </w:r>
+            <w:proofErr w:type="gramEnd"/>
+            <w:r>
+              <w:rPr>
+                <w:rFonts w:cstheme="minorHAnsi"/>
+                <w:color w:val="000000" w:themeColor="text1"/>
+              </w:rPr>
+              <w:t xml:space="preserve"> }}</w:t>
             </w:r>
           </w:p>
         </w:tc>
@@ -637,6 +846,7 @@
                 <w:szCs w:val="22"/>
               </w:rPr>
             </w:pPr>
+            <w:proofErr w:type="gramStart"/>
             <w:r>
               <w:rPr>
                 <w:rFonts w:asciiTheme="minorHAnsi" w:hAnsiTheme="minorHAnsi" w:cstheme="minorHAnsi"/>
@@ -644,7 +854,17 @@
                 <w:sz w:val="22"/>
                 <w:szCs w:val="22"/>
               </w:rPr>
-              <w:t>{{ ruta1 }}</w:t>
+              <w:t>{{ ruta</w:t>
+            </w:r>
+            <w:proofErr w:type="gramEnd"/>
+            <w:r>
+              <w:rPr>
+                <w:rFonts w:asciiTheme="minorHAnsi" w:hAnsiTheme="minorHAnsi" w:cstheme="minorHAnsi"/>
+                <w:color w:val="000000" w:themeColor="text1"/>
+                <w:sz w:val="22"/>
+                <w:szCs w:val="22"/>
+              </w:rPr>
+              <w:t>1 }}</w:t>
             </w:r>
           </w:p>
         </w:tc>
@@ -665,6 +885,7 @@
                 <w:szCs w:val="22"/>
               </w:rPr>
             </w:pPr>
+            <w:proofErr w:type="gramStart"/>
             <w:r>
               <w:rPr>
                 <w:rFonts w:asciiTheme="minorHAnsi" w:hAnsiTheme="minorHAnsi" w:cstheme="minorHAnsi"/>
@@ -672,7 +893,17 @@
                 <w:sz w:val="22"/>
                 <w:szCs w:val="22"/>
               </w:rPr>
-              <w:t>{{ ruta4 }}</w:t>
+              <w:t>{{ ruta</w:t>
+            </w:r>
+            <w:proofErr w:type="gramEnd"/>
+            <w:r>
+              <w:rPr>
+                <w:rFonts w:asciiTheme="minorHAnsi" w:hAnsiTheme="minorHAnsi" w:cstheme="minorHAnsi"/>
+                <w:color w:val="000000" w:themeColor="text1"/>
+                <w:sz w:val="22"/>
+                <w:szCs w:val="22"/>
+              </w:rPr>
+              <w:t>4 }}</w:t>
             </w:r>
           </w:p>
         </w:tc>
@@ -761,12 +992,21 @@
                 <w:color w:val="000000" w:themeColor="text1"/>
               </w:rPr>
             </w:pPr>
+            <w:proofErr w:type="gramStart"/>
             <w:r>
               <w:rPr>
                 <w:rFonts w:cstheme="minorHAnsi"/>
                 <w:color w:val="000000" w:themeColor="text1"/>
               </w:rPr>
-              <w:t>{{ salida }}</w:t>
+              <w:t>{{ salida</w:t>
+            </w:r>
+            <w:proofErr w:type="gramEnd"/>
+            <w:r>
+              <w:rPr>
+                <w:rFonts w:cstheme="minorHAnsi"/>
+                <w:color w:val="000000" w:themeColor="text1"/>
+              </w:rPr>
+              <w:t xml:space="preserve"> }}</w:t>
             </w:r>
           </w:p>
         </w:tc>
@@ -878,6 +1118,7 @@
                 <w:color w:val="000000" w:themeColor="text1"/>
               </w:rPr>
             </w:pPr>
+            <w:proofErr w:type="gramStart"/>
             <w:r>
               <w:rPr>
                 <w:rFonts w:cstheme="minorHAnsi"/>
@@ -894,6 +1135,7 @@
               <w:t>botiquin</w:t>
             </w:r>
             <w:proofErr w:type="spellEnd"/>
+            <w:proofErr w:type="gramEnd"/>
             <w:r>
               <w:rPr>
                 <w:rFonts w:cstheme="minorHAnsi"/>
@@ -919,6 +1161,7 @@
                 <w:color w:val="000000" w:themeColor="text1"/>
               </w:rPr>
             </w:pPr>
+            <w:proofErr w:type="gramStart"/>
             <w:r>
               <w:rPr>
                 <w:rFonts w:cstheme="minorHAnsi"/>
@@ -926,6 +1169,7 @@
               </w:rPr>
               <w:t>{{ botiquin</w:t>
             </w:r>
+            <w:proofErr w:type="gramEnd"/>
             <w:r>
               <w:rPr>
                 <w:rFonts w:cstheme="minorHAnsi"/>
@@ -1034,12 +1278,21 @@
                 <w:color w:val="000000" w:themeColor="text1"/>
               </w:rPr>
             </w:pPr>
+            <w:proofErr w:type="gramStart"/>
             <w:r>
               <w:rPr>
                 <w:rFonts w:cstheme="minorHAnsi"/>
                 <w:color w:val="000000" w:themeColor="text1"/>
               </w:rPr>
-              <w:t>{{ ruta2 }}</w:t>
+              <w:t>{{ ruta</w:t>
+            </w:r>
+            <w:proofErr w:type="gramEnd"/>
+            <w:r>
+              <w:rPr>
+                <w:rFonts w:cstheme="minorHAnsi"/>
+                <w:color w:val="000000" w:themeColor="text1"/>
+              </w:rPr>
+              <w:t>2 }}</w:t>
             </w:r>
           </w:p>
         </w:tc>
@@ -1059,6 +1312,7 @@
                 <w:color w:val="000000" w:themeColor="text1"/>
               </w:rPr>
             </w:pPr>
+            <w:proofErr w:type="gramStart"/>
             <w:r>
               <w:rPr>
                 <w:rFonts w:cstheme="minorHAnsi"/>
@@ -1066,6 +1320,7 @@
               </w:rPr>
               <w:t>{{ ruta</w:t>
             </w:r>
+            <w:proofErr w:type="gramEnd"/>
             <w:r>
               <w:rPr>
                 <w:rFonts w:cstheme="minorHAnsi"/>
@@ -1140,6 +1395,7 @@
               <w:pStyle w:val="Prrafodelista"/>
               <w:spacing w:after="0" w:line="360" w:lineRule="auto"/>
               <w:ind w:left="0"/>
+              <w:jc w:val="both"/>
               <w:rPr>
                 <w:rFonts w:cstheme="minorHAnsi"/>
                 <w:color w:val="000000" w:themeColor="text1"/>
@@ -1209,12 +1465,17 @@
                 <w:color w:val="000000" w:themeColor="text1"/>
               </w:rPr>
             </w:pPr>
+            <w:proofErr w:type="gramStart"/>
             <w:r>
               <w:t xml:space="preserve">{{ </w:t>
             </w:r>
             <w:proofErr w:type="spellStart"/>
             <w:r>
-              <w:t>punto_reun</w:t>
+              <w:t>punto</w:t>
+            </w:r>
+            <w:proofErr w:type="gramEnd"/>
+            <w:r>
+              <w:t>_reun</w:t>
             </w:r>
             <w:proofErr w:type="spellEnd"/>
             <w:r>
@@ -1383,12 +1644,17 @@
                 <w:color w:val="000000" w:themeColor="text1"/>
               </w:rPr>
             </w:pPr>
+            <w:proofErr w:type="gramStart"/>
             <w:r>
               <w:t xml:space="preserve">{{ </w:t>
             </w:r>
             <w:proofErr w:type="spellStart"/>
             <w:r>
-              <w:t>sis_inc</w:t>
+              <w:t>sis</w:t>
+            </w:r>
+            <w:proofErr w:type="gramEnd"/>
+            <w:r>
+              <w:t>_inc</w:t>
             </w:r>
             <w:proofErr w:type="spellEnd"/>
             <w:r>
@@ -1408,8 +1674,13 @@
               <w:ind w:left="0"/>
               <w:jc w:val="center"/>
             </w:pPr>
+            <w:proofErr w:type="gramStart"/>
             <w:r>
-              <w:t>{{ sis_inc</w:t>
+              <w:t>{{ sis</w:t>
+            </w:r>
+            <w:proofErr w:type="gramEnd"/>
+            <w:r>
+              <w:t>_inc</w:t>
             </w:r>
             <w:r>
               <w:t>1</w:t>
@@ -1472,6 +1743,7 @@
             <w:pPr>
               <w:pStyle w:val="Default"/>
               <w:spacing w:line="360" w:lineRule="auto"/>
+              <w:jc w:val="both"/>
               <w:rPr>
                 <w:rFonts w:asciiTheme="minorHAnsi" w:hAnsiTheme="minorHAnsi" w:cstheme="minorHAnsi"/>
                 <w:color w:val="000000" w:themeColor="text1"/>
@@ -1513,6 +1785,7 @@
                 <w:szCs w:val="22"/>
               </w:rPr>
             </w:pPr>
+            <w:proofErr w:type="gramStart"/>
             <w:r>
               <w:rPr>
                 <w:rFonts w:asciiTheme="minorHAnsi" w:hAnsiTheme="minorHAnsi" w:cstheme="minorHAnsi"/>
@@ -1533,6 +1806,7 @@
               <w:t>banio</w:t>
             </w:r>
             <w:proofErr w:type="spellEnd"/>
+            <w:proofErr w:type="gramEnd"/>
             <w:r>
               <w:rPr>
                 <w:rFonts w:asciiTheme="minorHAnsi" w:hAnsiTheme="minorHAnsi" w:cstheme="minorHAnsi"/>
@@ -1561,6 +1835,7 @@
                 <w:szCs w:val="22"/>
               </w:rPr>
             </w:pPr>
+            <w:proofErr w:type="gramStart"/>
             <w:r>
               <w:rPr>
                 <w:rFonts w:asciiTheme="minorHAnsi" w:hAnsiTheme="minorHAnsi" w:cstheme="minorHAnsi"/>
@@ -1570,6 +1845,7 @@
               </w:rPr>
               <w:t>{{ banio</w:t>
             </w:r>
+            <w:proofErr w:type="gramEnd"/>
             <w:r>
               <w:rPr>
                 <w:rFonts w:asciiTheme="minorHAnsi" w:hAnsiTheme="minorHAnsi" w:cstheme="minorHAnsi"/>
@@ -1676,6 +1952,7 @@
               <w:ind w:left="0"/>
               <w:jc w:val="center"/>
             </w:pPr>
+            <w:proofErr w:type="gramStart"/>
             <w:r>
               <w:t xml:space="preserve">{{ </w:t>
             </w:r>
@@ -1684,6 +1961,7 @@
               <w:t>dh</w:t>
             </w:r>
             <w:proofErr w:type="spellEnd"/>
+            <w:proofErr w:type="gramEnd"/>
             <w:r>
               <w:t xml:space="preserve"> }}</w:t>
             </w:r>
@@ -1701,8 +1979,13 @@
               <w:ind w:left="0"/>
               <w:jc w:val="center"/>
             </w:pPr>
+            <w:proofErr w:type="gramStart"/>
             <w:r>
-              <w:t>{{ dh1 }}</w:t>
+              <w:t>{{ dh</w:t>
+            </w:r>
+            <w:proofErr w:type="gramEnd"/>
+            <w:r>
+              <w:t>1 }}</w:t>
             </w:r>
           </w:p>
         </w:tc>
@@ -1788,12 +2071,21 @@
               <w:ind w:left="0"/>
               <w:jc w:val="center"/>
             </w:pPr>
+            <w:proofErr w:type="gramStart"/>
             <w:r>
               <w:rPr>
                 <w:rFonts w:cstheme="minorHAnsi"/>
                 <w:color w:val="000000" w:themeColor="text1"/>
               </w:rPr>
-              <w:t>{{ lampara }}</w:t>
+              <w:t>{{ lampara</w:t>
+            </w:r>
+            <w:proofErr w:type="gramEnd"/>
+            <w:r>
+              <w:rPr>
+                <w:rFonts w:cstheme="minorHAnsi"/>
+                <w:color w:val="000000" w:themeColor="text1"/>
+              </w:rPr>
+              <w:t xml:space="preserve"> }}</w:t>
             </w:r>
           </w:p>
         </w:tc>
@@ -1813,12 +2105,21 @@
                 <w:color w:val="000000" w:themeColor="text1"/>
               </w:rPr>
             </w:pPr>
+            <w:proofErr w:type="gramStart"/>
             <w:r>
               <w:rPr>
                 <w:rFonts w:cstheme="minorHAnsi"/>
                 <w:color w:val="000000" w:themeColor="text1"/>
               </w:rPr>
-              <w:t>{{ lampara1 }}</w:t>
+              <w:t>{{ lampara</w:t>
+            </w:r>
+            <w:proofErr w:type="gramEnd"/>
+            <w:r>
+              <w:rPr>
+                <w:rFonts w:cstheme="minorHAnsi"/>
+                <w:color w:val="000000" w:themeColor="text1"/>
+              </w:rPr>
+              <w:t>1 }}</w:t>
             </w:r>
           </w:p>
         </w:tc>
@@ -1895,6 +2196,7 @@
               </w:rPr>
               <w:t xml:space="preserve">Se cuenta con un plan de emergencia para casos de incendio, definido en el presente Programa interno de Protección civil, mismo que debe ser difundido y socializado con el personal de </w:t>
             </w:r>
+            <w:proofErr w:type="gramStart"/>
             <w:r>
               <w:rPr>
                 <w:rFonts w:asciiTheme="minorHAnsi" w:hAnsiTheme="minorHAnsi" w:cstheme="minorHAnsi"/>
@@ -1916,7 +2218,31 @@
                 <w:sz w:val="22"/>
                 <w:szCs w:val="22"/>
               </w:rPr>
-              <w:t>razon_social</w:t>
+              <w:t>razon</w:t>
+            </w:r>
+            <w:proofErr w:type="gramEnd"/>
+            <w:r>
+              <w:rPr>
+                <w:rFonts w:asciiTheme="minorHAnsi" w:hAnsiTheme="minorHAnsi" w:cstheme="minorHAnsi"/>
+                <w:b/>
+                <w:bCs/>
+                <w:color w:val="000000" w:themeColor="text1"/>
+                <w:sz w:val="22"/>
+                <w:szCs w:val="22"/>
+              </w:rPr>
+              <w:t>_</w:t>
+            </w:r>
+            <w:proofErr w:type="gramStart"/>
+            <w:r>
+              <w:rPr>
+                <w:rFonts w:asciiTheme="minorHAnsi" w:hAnsiTheme="minorHAnsi" w:cstheme="minorHAnsi"/>
+                <w:b/>
+                <w:bCs/>
+                <w:color w:val="000000" w:themeColor="text1"/>
+                <w:sz w:val="22"/>
+                <w:szCs w:val="22"/>
+              </w:rPr>
+              <w:t>social</w:t>
             </w:r>
             <w:proofErr w:type="spellEnd"/>
             <w:r>
@@ -1928,8 +2254,21 @@
                 <w:sz w:val="22"/>
                 <w:szCs w:val="22"/>
               </w:rPr>
-              <w:t xml:space="preserve"> }} </w:t>
+              <w:t xml:space="preserve"> }</w:t>
             </w:r>
+            <w:proofErr w:type="gramEnd"/>
+            <w:r>
+              <w:rPr>
+                <w:rFonts w:asciiTheme="minorHAnsi" w:hAnsiTheme="minorHAnsi" w:cstheme="minorHAnsi"/>
+                <w:b/>
+                <w:bCs/>
+                <w:color w:val="000000" w:themeColor="text1"/>
+                <w:sz w:val="22"/>
+                <w:szCs w:val="22"/>
+              </w:rPr>
+              <w:t xml:space="preserve">} </w:t>
+            </w:r>
+            <w:proofErr w:type="gramStart"/>
             <w:r>
               <w:rPr>
                 <w:rFonts w:asciiTheme="minorHAnsi" w:hAnsiTheme="minorHAnsi" w:cstheme="minorHAnsi"/>
@@ -1949,7 +2288,29 @@
                 <w:sz w:val="22"/>
                 <w:szCs w:val="22"/>
               </w:rPr>
-              <w:t>nombre_comercial</w:t>
+              <w:t>nombre</w:t>
+            </w:r>
+            <w:proofErr w:type="gramEnd"/>
+            <w:r>
+              <w:rPr>
+                <w:rFonts w:asciiTheme="minorHAnsi" w:hAnsiTheme="minorHAnsi" w:cstheme="minorHAnsi"/>
+                <w:b/>
+                <w:color w:val="000000" w:themeColor="text1"/>
+                <w:sz w:val="22"/>
+                <w:szCs w:val="22"/>
+              </w:rPr>
+              <w:t>_</w:t>
+            </w:r>
+            <w:proofErr w:type="gramStart"/>
+            <w:r>
+              <w:rPr>
+                <w:rFonts w:asciiTheme="minorHAnsi" w:hAnsiTheme="minorHAnsi" w:cstheme="minorHAnsi"/>
+                <w:b/>
+                <w:color w:val="000000" w:themeColor="text1"/>
+                <w:sz w:val="22"/>
+                <w:szCs w:val="22"/>
+              </w:rPr>
+              <w:t>comercial</w:t>
             </w:r>
             <w:proofErr w:type="spellEnd"/>
             <w:r>
@@ -1960,7 +2321,18 @@
                 <w:sz w:val="22"/>
                 <w:szCs w:val="22"/>
               </w:rPr>
-              <w:t xml:space="preserve"> }}</w:t>
+              <w:t xml:space="preserve"> }</w:t>
+            </w:r>
+            <w:proofErr w:type="gramEnd"/>
+            <w:r>
+              <w:rPr>
+                <w:rFonts w:asciiTheme="minorHAnsi" w:hAnsiTheme="minorHAnsi" w:cstheme="minorHAnsi"/>
+                <w:b/>
+                <w:color w:val="000000" w:themeColor="text1"/>
+                <w:sz w:val="22"/>
+                <w:szCs w:val="22"/>
+              </w:rPr>
+              <w:t>}</w:t>
             </w:r>
             <w:r>
               <w:rPr>
@@ -1996,6 +2368,7 @@
                 <w:szCs w:val="22"/>
               </w:rPr>
             </w:pPr>
+            <w:proofErr w:type="gramStart"/>
             <w:r>
               <w:rPr>
                 <w:rFonts w:asciiTheme="minorHAnsi" w:hAnsiTheme="minorHAnsi" w:cstheme="minorHAnsi"/>
@@ -2003,7 +2376,17 @@
                 <w:sz w:val="22"/>
                 <w:szCs w:val="22"/>
               </w:rPr>
-              <w:t>{{ plan1 }}</w:t>
+              <w:t>{{ plan</w:t>
+            </w:r>
+            <w:proofErr w:type="gramEnd"/>
+            <w:r>
+              <w:rPr>
+                <w:rFonts w:asciiTheme="minorHAnsi" w:hAnsiTheme="minorHAnsi" w:cstheme="minorHAnsi"/>
+                <w:color w:val="000000" w:themeColor="text1"/>
+                <w:sz w:val="22"/>
+                <w:szCs w:val="22"/>
+              </w:rPr>
+              <w:t>1 }}</w:t>
             </w:r>
           </w:p>
         </w:tc>
@@ -2026,6 +2409,7 @@
                 <w:szCs w:val="22"/>
               </w:rPr>
             </w:pPr>
+            <w:proofErr w:type="gramStart"/>
             <w:r>
               <w:rPr>
                 <w:rFonts w:asciiTheme="minorHAnsi" w:hAnsiTheme="minorHAnsi" w:cstheme="minorHAnsi"/>
@@ -2033,7 +2417,17 @@
                 <w:sz w:val="22"/>
                 <w:szCs w:val="22"/>
               </w:rPr>
-              <w:t>{{ plan2 }}</w:t>
+              <w:t>{{ plan</w:t>
+            </w:r>
+            <w:proofErr w:type="gramEnd"/>
+            <w:r>
+              <w:rPr>
+                <w:rFonts w:asciiTheme="minorHAnsi" w:hAnsiTheme="minorHAnsi" w:cstheme="minorHAnsi"/>
+                <w:color w:val="000000" w:themeColor="text1"/>
+                <w:sz w:val="22"/>
+                <w:szCs w:val="22"/>
+              </w:rPr>
+              <w:t>2 }}</w:t>
             </w:r>
           </w:p>
         </w:tc>
@@ -2055,6 +2449,7 @@
                 <w:szCs w:val="22"/>
               </w:rPr>
             </w:pPr>
+            <w:proofErr w:type="gramStart"/>
             <w:r>
               <w:rPr>
                 <w:rFonts w:asciiTheme="minorHAnsi" w:hAnsiTheme="minorHAnsi" w:cstheme="minorHAnsi"/>
@@ -2062,7 +2457,17 @@
                 <w:sz w:val="22"/>
                 <w:szCs w:val="22"/>
               </w:rPr>
-              <w:t>{{ plan3 }}</w:t>
+              <w:t>{{ plan</w:t>
+            </w:r>
+            <w:proofErr w:type="gramEnd"/>
+            <w:r>
+              <w:rPr>
+                <w:rFonts w:asciiTheme="minorHAnsi" w:hAnsiTheme="minorHAnsi" w:cstheme="minorHAnsi"/>
+                <w:color w:val="000000" w:themeColor="text1"/>
+                <w:sz w:val="22"/>
+                <w:szCs w:val="22"/>
+              </w:rPr>
+              <w:t>3 }}</w:t>
             </w:r>
           </w:p>
         </w:tc>
@@ -2179,12 +2584,21 @@
                 <w:color w:val="000000" w:themeColor="text1"/>
               </w:rPr>
             </w:pPr>
+            <w:proofErr w:type="gramStart"/>
             <w:r>
               <w:rPr>
                 <w:rFonts w:cstheme="minorHAnsi"/>
                 <w:color w:val="000000" w:themeColor="text1"/>
               </w:rPr>
-              <w:t>{{ estantes }}</w:t>
+              <w:t>{{ estantes</w:t>
+            </w:r>
+            <w:proofErr w:type="gramEnd"/>
+            <w:r>
+              <w:rPr>
+                <w:rFonts w:cstheme="minorHAnsi"/>
+                <w:color w:val="000000" w:themeColor="text1"/>
+              </w:rPr>
+              <w:t xml:space="preserve"> }}</w:t>
             </w:r>
           </w:p>
         </w:tc>
@@ -2332,12 +2746,21 @@
                 <w:color w:val="000000" w:themeColor="text1"/>
               </w:rPr>
             </w:pPr>
+            <w:proofErr w:type="gramStart"/>
             <w:r>
               <w:rPr>
                 <w:rFonts w:cstheme="minorHAnsi"/>
                 <w:color w:val="000000" w:themeColor="text1"/>
               </w:rPr>
-              <w:t>{{ site }}</w:t>
+              <w:t>{{ site</w:t>
+            </w:r>
+            <w:proofErr w:type="gramEnd"/>
+            <w:r>
+              <w:rPr>
+                <w:rFonts w:cstheme="minorHAnsi"/>
+                <w:color w:val="000000" w:themeColor="text1"/>
+              </w:rPr>
+              <w:t xml:space="preserve"> }}</w:t>
             </w:r>
           </w:p>
         </w:tc>
@@ -2451,6 +2874,7 @@
                 <w:szCs w:val="22"/>
               </w:rPr>
             </w:pPr>
+            <w:proofErr w:type="gramStart"/>
             <w:r>
               <w:rPr>
                 <w:rFonts w:asciiTheme="minorHAnsi" w:hAnsiTheme="minorHAnsi" w:cstheme="minorHAnsi"/>
@@ -2458,7 +2882,17 @@
                 <w:sz w:val="22"/>
                 <w:szCs w:val="22"/>
               </w:rPr>
-              <w:t>{{ techo }}</w:t>
+              <w:t>{{ techo</w:t>
+            </w:r>
+            <w:proofErr w:type="gramEnd"/>
+            <w:r>
+              <w:rPr>
+                <w:rFonts w:asciiTheme="minorHAnsi" w:hAnsiTheme="minorHAnsi" w:cstheme="minorHAnsi"/>
+                <w:color w:val="000000" w:themeColor="text1"/>
+                <w:sz w:val="22"/>
+                <w:szCs w:val="22"/>
+              </w:rPr>
+              <w:t xml:space="preserve"> }}</w:t>
             </w:r>
           </w:p>
         </w:tc>
@@ -2479,6 +2913,7 @@
                 <w:szCs w:val="22"/>
               </w:rPr>
             </w:pPr>
+            <w:proofErr w:type="gramStart"/>
             <w:r>
               <w:rPr>
                 <w:rFonts w:asciiTheme="minorHAnsi" w:hAnsiTheme="minorHAnsi" w:cstheme="minorHAnsi"/>
@@ -2486,7 +2921,17 @@
                 <w:sz w:val="22"/>
                 <w:szCs w:val="22"/>
               </w:rPr>
-              <w:t>{{ techo1 }}</w:t>
+              <w:t>{{ techo</w:t>
+            </w:r>
+            <w:proofErr w:type="gramEnd"/>
+            <w:r>
+              <w:rPr>
+                <w:rFonts w:asciiTheme="minorHAnsi" w:hAnsiTheme="minorHAnsi" w:cstheme="minorHAnsi"/>
+                <w:color w:val="000000" w:themeColor="text1"/>
+                <w:sz w:val="22"/>
+                <w:szCs w:val="22"/>
+              </w:rPr>
+              <w:t>1 }}</w:t>
             </w:r>
           </w:p>
         </w:tc>
@@ -2587,6 +3032,7 @@
                 <w:szCs w:val="22"/>
               </w:rPr>
             </w:pPr>
+            <w:proofErr w:type="gramStart"/>
             <w:r>
               <w:rPr>
                 <w:rFonts w:asciiTheme="minorHAnsi" w:hAnsiTheme="minorHAnsi" w:cstheme="minorHAnsi"/>
@@ -2594,7 +3040,17 @@
                 <w:sz w:val="22"/>
                 <w:szCs w:val="22"/>
               </w:rPr>
-              <w:t>{{ pisos }}</w:t>
+              <w:t>{{ pisos</w:t>
+            </w:r>
+            <w:proofErr w:type="gramEnd"/>
+            <w:r>
+              <w:rPr>
+                <w:rFonts w:asciiTheme="minorHAnsi" w:hAnsiTheme="minorHAnsi" w:cstheme="minorHAnsi"/>
+                <w:color w:val="000000" w:themeColor="text1"/>
+                <w:sz w:val="22"/>
+                <w:szCs w:val="22"/>
+              </w:rPr>
+              <w:t xml:space="preserve"> }}</w:t>
             </w:r>
           </w:p>
         </w:tc>
@@ -2615,6 +3071,7 @@
                 <w:szCs w:val="22"/>
               </w:rPr>
             </w:pPr>
+            <w:proofErr w:type="gramStart"/>
             <w:r>
               <w:rPr>
                 <w:rFonts w:asciiTheme="minorHAnsi" w:hAnsiTheme="minorHAnsi" w:cstheme="minorHAnsi"/>
@@ -2622,7 +3079,17 @@
                 <w:sz w:val="22"/>
                 <w:szCs w:val="22"/>
               </w:rPr>
-              <w:t>{{ pisos1 }}</w:t>
+              <w:t>{{ pisos</w:t>
+            </w:r>
+            <w:proofErr w:type="gramEnd"/>
+            <w:r>
+              <w:rPr>
+                <w:rFonts w:asciiTheme="minorHAnsi" w:hAnsiTheme="minorHAnsi" w:cstheme="minorHAnsi"/>
+                <w:color w:val="000000" w:themeColor="text1"/>
+                <w:sz w:val="22"/>
+                <w:szCs w:val="22"/>
+              </w:rPr>
+              <w:t>1 }}</w:t>
             </w:r>
           </w:p>
         </w:tc>
@@ -2725,6 +3192,7 @@
                 <w:szCs w:val="22"/>
               </w:rPr>
             </w:pPr>
+            <w:proofErr w:type="gramStart"/>
             <w:r>
               <w:rPr>
                 <w:rFonts w:asciiTheme="minorHAnsi" w:hAnsiTheme="minorHAnsi" w:cstheme="minorHAnsi"/>
@@ -2732,7 +3200,17 @@
                 <w:sz w:val="22"/>
                 <w:szCs w:val="22"/>
               </w:rPr>
-              <w:t>{{ mueble1 }}</w:t>
+              <w:t>{{ mueble</w:t>
+            </w:r>
+            <w:proofErr w:type="gramEnd"/>
+            <w:r>
+              <w:rPr>
+                <w:rFonts w:asciiTheme="minorHAnsi" w:hAnsiTheme="minorHAnsi" w:cstheme="minorHAnsi"/>
+                <w:color w:val="000000" w:themeColor="text1"/>
+                <w:sz w:val="22"/>
+                <w:szCs w:val="22"/>
+              </w:rPr>
+              <w:t>1 }}</w:t>
             </w:r>
           </w:p>
         </w:tc>
@@ -2753,6 +3231,7 @@
                 <w:szCs w:val="22"/>
               </w:rPr>
             </w:pPr>
+            <w:proofErr w:type="gramStart"/>
             <w:r>
               <w:rPr>
                 <w:rFonts w:asciiTheme="minorHAnsi" w:hAnsiTheme="minorHAnsi" w:cstheme="minorHAnsi"/>
@@ -2778,7 +3257,17 @@
                 <w:sz w:val="22"/>
                 <w:szCs w:val="22"/>
               </w:rPr>
-              <w:t>mueble1 }}</w:t>
+              <w:t>mueble</w:t>
+            </w:r>
+            <w:proofErr w:type="gramEnd"/>
+            <w:r>
+              <w:rPr>
+                <w:rFonts w:asciiTheme="minorHAnsi" w:hAnsiTheme="minorHAnsi" w:cstheme="minorHAnsi"/>
+                <w:color w:val="000000" w:themeColor="text1"/>
+                <w:sz w:val="22"/>
+                <w:szCs w:val="22"/>
+              </w:rPr>
+              <w:t>1 }}</w:t>
             </w:r>
           </w:p>
         </w:tc>
@@ -2898,6 +3387,7 @@
                 <w:szCs w:val="22"/>
               </w:rPr>
             </w:pPr>
+            <w:proofErr w:type="gramStart"/>
             <w:r>
               <w:rPr>
                 <w:rFonts w:asciiTheme="minorHAnsi" w:hAnsiTheme="minorHAnsi" w:cstheme="minorHAnsi"/>
@@ -2918,6 +3408,7 @@
               <w:t>electrico</w:t>
             </w:r>
             <w:proofErr w:type="spellEnd"/>
+            <w:proofErr w:type="gramEnd"/>
             <w:r>
               <w:rPr>
                 <w:rFonts w:asciiTheme="minorHAnsi" w:hAnsiTheme="minorHAnsi" w:cstheme="minorHAnsi"/>
@@ -2946,6 +3437,7 @@
                 <w:szCs w:val="22"/>
               </w:rPr>
             </w:pPr>
+            <w:proofErr w:type="gramStart"/>
             <w:r>
               <w:rPr>
                 <w:rFonts w:asciiTheme="minorHAnsi" w:hAnsiTheme="minorHAnsi" w:cstheme="minorHAnsi"/>
@@ -2955,6 +3447,7 @@
               </w:rPr>
               <w:t>{{ electrico</w:t>
             </w:r>
+            <w:proofErr w:type="gramEnd"/>
             <w:r>
               <w:rPr>
                 <w:rFonts w:asciiTheme="minorHAnsi" w:hAnsiTheme="minorHAnsi" w:cstheme="minorHAnsi"/>
@@ -6104,7 +6597,7 @@
       <w:vertAlign w:val="superscript"/>
     </w:rPr>
   </w:style>
-  <w:style w:type="character" w:styleId="Textoennegrita">
+  <w:style w:type="character" w:styleId="Fuerte">
     <w:name w:val="Strong"/>
     <w:uiPriority w:val="22"/>
     <w:qFormat/>
